--- a/extraOefeningenOplossing/javadocs/garageDock/CarGarage.docx
+++ b/extraOefeningenOplossing/javadocs/garageDock/CarGarage.docx
@@ -447,6 +447,98 @@
         </w:rPr>
         <w:tab/>
         <w:t xml:space="preserve">maak een 5de packages aan met Alle eigen Exceptions</w:t>
+      </w:r>
+    </w:p>
+    <w:p>
+      <w:pPr>
+        <w:spacing w:before="0" w:after="200" w:line="276"/>
+        <w:ind w:right="0" w:left="0" w:firstLine="0"/>
+        <w:jc w:val="left"/>
+        <w:rPr>
+          <w:rFonts w:ascii="Calibri" w:hAnsi="Calibri" w:cs="Calibri" w:eastAsia="Calibri"/>
+          <w:color w:val="auto"/>
+          <w:spacing w:val="0"/>
+          <w:position w:val="0"/>
+          <w:sz w:val="22"/>
+          <w:shd w:fill="auto" w:val="clear"/>
+        </w:rPr>
+      </w:pPr>
+      <w:r>
+        <w:rPr>
+          <w:rFonts w:ascii="Calibri" w:hAnsi="Calibri" w:cs="Calibri" w:eastAsia="Calibri"/>
+          <w:color w:val="auto"/>
+          <w:spacing w:val="0"/>
+          <w:position w:val="0"/>
+          <w:sz w:val="22"/>
+          <w:shd w:fill="auto" w:val="clear"/>
+        </w:rPr>
+        <w:tab/>
+        <w:tab/>
+      </w:r>
+      <w:hyperlink xmlns:r="http://schemas.openxmlformats.org/officeDocument/2006/relationships" r:id="docRId0">
+        <w:r>
+          <w:rPr>
+            <w:rFonts w:ascii="Calibri" w:hAnsi="Calibri" w:cs="Calibri" w:eastAsia="Calibri"/>
+            <w:color w:val="0000FF"/>
+            <w:spacing w:val="0"/>
+            <w:position w:val="0"/>
+            <w:sz w:val="22"/>
+            <w:u w:val="single"/>
+            <w:shd w:fill="auto" w:val="clear"/>
+          </w:rPr>
+          <w:t xml:space="preserve">https://www.geeksforgeeks.org/exceptions-in-java/</w:t>
+        </w:r>
+      </w:hyperlink>
+      <w:r>
+        <w:rPr>
+          <w:rFonts w:ascii="Calibri" w:hAnsi="Calibri" w:cs="Calibri" w:eastAsia="Calibri"/>
+          <w:color w:val="auto"/>
+          <w:spacing w:val="0"/>
+          <w:position w:val="0"/>
+          <w:sz w:val="22"/>
+          <w:shd w:fill="auto" w:val="clear"/>
+        </w:rPr>
+        <w:br/>
+      </w:r>
+      <w:r>
+        <w:rPr>
+          <w:rFonts w:ascii="Calibri" w:hAnsi="Calibri" w:cs="Calibri" w:eastAsia="Calibri"/>
+          <w:color w:val="auto"/>
+          <w:spacing w:val="0"/>
+          <w:position w:val="0"/>
+          <w:sz w:val="22"/>
+          <w:shd w:fill="auto" w:val="clear"/>
+        </w:rPr>
+        <w:tab/>
+        <w:tab/>
+      </w:r>
+      <w:hyperlink xmlns:r="http://schemas.openxmlformats.org/officeDocument/2006/relationships" r:id="docRId1">
+        <w:r>
+          <w:rPr>
+            <w:rFonts w:ascii="Calibri" w:hAnsi="Calibri" w:cs="Calibri" w:eastAsia="Calibri"/>
+            <w:color w:val="0000FF"/>
+            <w:spacing w:val="0"/>
+            <w:position w:val="0"/>
+            <w:sz w:val="22"/>
+            <w:u w:val="single"/>
+            <w:shd w:fill="auto" w:val="clear"/>
+          </w:rPr>
+          <w:t xml:space="preserve">https://www.geeksforgeeks.org/types-of-exception-in-java-with-examples/</w:t>
+        </w:r>
+      </w:hyperlink>
+      <w:r>
+        <w:rPr>
+          <w:rFonts w:ascii="Calibri" w:hAnsi="Calibri" w:cs="Calibri" w:eastAsia="Calibri"/>
+          <w:color w:val="auto"/>
+          <w:spacing w:val="0"/>
+          <w:position w:val="0"/>
+          <w:sz w:val="22"/>
+          <w:shd w:fill="auto" w:val="clear"/>
+        </w:rPr>
+        <w:br/>
+        <w:tab/>
+        <w:tab/>
+        <w:t xml:space="preserve">HeatException Example op github</w:t>
       </w:r>
     </w:p>
     <w:p>
@@ -716,8 +808,119 @@
           <w:sz w:val="22"/>
           <w:shd w:fill="auto" w:val="clear"/>
         </w:rPr>
-        <w:t xml:space="preserve">Implementeer een betrouwbare manier om het aantal autos te gaan bijouden die op de dokken staan. </w:t>
-      </w:r>
+        <w:t xml:space="preserve">1) Implementeer een count-- in de finalize methodes en bekijk wat deze doet met de counters</w:t>
+      </w:r>
+    </w:p>
+    <w:p>
+      <w:pPr>
+        <w:spacing w:before="0" w:after="200" w:line="276"/>
+        <w:ind w:right="0" w:left="0" w:firstLine="0"/>
+        <w:jc w:val="left"/>
+        <w:rPr>
+          <w:rFonts w:ascii="Calibri" w:hAnsi="Calibri" w:cs="Calibri" w:eastAsia="Calibri"/>
+          <w:color w:val="auto"/>
+          <w:spacing w:val="0"/>
+          <w:position w:val="0"/>
+          <w:sz w:val="22"/>
+          <w:shd w:fill="auto" w:val="clear"/>
+        </w:rPr>
+      </w:pPr>
+      <w:r>
+        <w:rPr>
+          <w:rFonts w:ascii="Calibri" w:hAnsi="Calibri" w:cs="Calibri" w:eastAsia="Calibri"/>
+          <w:color w:val="auto"/>
+          <w:spacing w:val="0"/>
+          <w:position w:val="0"/>
+          <w:sz w:val="22"/>
+          <w:shd w:fill="auto" w:val="clear"/>
+        </w:rPr>
+        <w:t xml:space="preserve">2) Implementeer een betrouwbare manier om het aantal autos te gaan bijouden die op de dokken staan. </w:t>
+      </w:r>
+    </w:p>
+    <w:p>
+      <w:pPr>
+        <w:spacing w:before="0" w:after="200" w:line="276"/>
+        <w:ind w:right="0" w:left="0" w:firstLine="0"/>
+        <w:jc w:val="left"/>
+        <w:rPr>
+          <w:rFonts w:ascii="Calibri" w:hAnsi="Calibri" w:cs="Calibri" w:eastAsia="Calibri"/>
+          <w:color w:val="auto"/>
+          <w:spacing w:val="0"/>
+          <w:position w:val="0"/>
+          <w:sz w:val="22"/>
+          <w:shd w:fill="auto" w:val="clear"/>
+        </w:rPr>
+      </w:pPr>
+      <w:r>
+        <w:rPr>
+          <w:rFonts w:ascii="Calibri" w:hAnsi="Calibri" w:cs="Calibri" w:eastAsia="Calibri"/>
+          <w:color w:val="auto"/>
+          <w:spacing w:val="0"/>
+          <w:position w:val="0"/>
+          <w:sz w:val="22"/>
+          <w:shd w:fill="auto" w:val="clear"/>
+        </w:rPr>
+        <w:tab/>
+        <w:t xml:space="preserve">tip: loops en !null</w:t>
+      </w:r>
+    </w:p>
+    <w:p>
+      <w:pPr>
+        <w:spacing w:before="0" w:after="200" w:line="276"/>
+        <w:ind w:right="0" w:left="0" w:firstLine="0"/>
+        <w:jc w:val="left"/>
+        <w:rPr>
+          <w:rFonts w:ascii="Calibri" w:hAnsi="Calibri" w:cs="Calibri" w:eastAsia="Calibri"/>
+          <w:color w:val="auto"/>
+          <w:spacing w:val="0"/>
+          <w:position w:val="0"/>
+          <w:sz w:val="22"/>
+          <w:shd w:fill="auto" w:val="clear"/>
+        </w:rPr>
+      </w:pPr>
+      <w:hyperlink xmlns:r="http://schemas.openxmlformats.org/officeDocument/2006/relationships" r:id="docRId2">
+        <w:r>
+          <w:rPr>
+            <w:rFonts w:ascii="Calibri" w:hAnsi="Calibri" w:cs="Calibri" w:eastAsia="Calibri"/>
+            <w:color w:val="0000FF"/>
+            <w:spacing w:val="0"/>
+            <w:position w:val="0"/>
+            <w:sz w:val="22"/>
+            <w:u w:val="single"/>
+            <w:shd w:fill="auto" w:val="clear"/>
+          </w:rPr>
+          <w:t xml:space="preserve">https://www.tutorialspoint.com/java/lang/object_finalize.htm</w:t>
+        </w:r>
+      </w:hyperlink>
+    </w:p>
+    <w:p>
+      <w:pPr>
+        <w:spacing w:before="0" w:after="200" w:line="276"/>
+        <w:ind w:right="0" w:left="0" w:firstLine="0"/>
+        <w:jc w:val="left"/>
+        <w:rPr>
+          <w:rFonts w:ascii="Calibri" w:hAnsi="Calibri" w:cs="Calibri" w:eastAsia="Calibri"/>
+          <w:color w:val="auto"/>
+          <w:spacing w:val="0"/>
+          <w:position w:val="0"/>
+          <w:sz w:val="22"/>
+          <w:shd w:fill="auto" w:val="clear"/>
+        </w:rPr>
+      </w:pPr>
+      <w:hyperlink xmlns:r="http://schemas.openxmlformats.org/officeDocument/2006/relationships" r:id="docRId3">
+        <w:r>
+          <w:rPr>
+            <w:rFonts w:ascii="Calibri" w:hAnsi="Calibri" w:cs="Calibri" w:eastAsia="Calibri"/>
+            <w:color w:val="0000FF"/>
+            <w:spacing w:val="0"/>
+            <w:position w:val="0"/>
+            <w:sz w:val="22"/>
+            <w:u w:val="single"/>
+            <w:shd w:fill="auto" w:val="clear"/>
+          </w:rPr>
+          <w:t xml:space="preserve">https://www.geeksforgeeks.org/g-fact-24-finalfinally-and-finalize-in-java/</w:t>
+        </w:r>
+      </w:hyperlink>
     </w:p>
     <w:p>
       <w:pPr>
@@ -806,26 +1009,52 @@
         <w:jc w:val="left"/>
         <w:rPr>
           <w:rFonts w:ascii="Calibri" w:hAnsi="Calibri" w:cs="Calibri" w:eastAsia="Calibri"/>
-          <w:b/>
-          <w:color w:val="auto"/>
-          <w:spacing w:val="0"/>
-          <w:position w:val="0"/>
-          <w:sz w:val="22"/>
-          <w:shd w:fill="auto" w:val="clear"/>
-        </w:rPr>
-      </w:pPr>
-      <w:r>
-        <w:rPr>
-          <w:rFonts w:ascii="Calibri" w:hAnsi="Calibri" w:cs="Calibri" w:eastAsia="Calibri"/>
-          <w:color w:val="auto"/>
-          <w:spacing w:val="0"/>
-          <w:position w:val="0"/>
-          <w:sz w:val="22"/>
-          <w:shd w:fill="auto" w:val="clear"/>
-        </w:rPr>
-        <w:t xml:space="preserve">zie: </w:t>
-      </w:r>
-      <w:hyperlink xmlns:r="http://schemas.openxmlformats.org/officeDocument/2006/relationships" r:id="docRId0">
+          <w:color w:val="auto"/>
+          <w:spacing w:val="0"/>
+          <w:position w:val="0"/>
+          <w:sz w:val="22"/>
+          <w:shd w:fill="auto" w:val="clear"/>
+        </w:rPr>
+      </w:pPr>
+      <w:r>
+        <w:rPr>
+          <w:rFonts w:ascii="Calibri" w:hAnsi="Calibri" w:cs="Calibri" w:eastAsia="Calibri"/>
+          <w:color w:val="auto"/>
+          <w:spacing w:val="0"/>
+          <w:position w:val="0"/>
+          <w:sz w:val="22"/>
+          <w:shd w:fill="auto" w:val="clear"/>
+        </w:rPr>
+        <w:t xml:space="preserve">zie:</w:t>
+      </w:r>
+    </w:p>
+    <w:p>
+      <w:pPr>
+        <w:spacing w:before="0" w:after="200" w:line="276"/>
+        <w:ind w:right="0" w:left="0" w:firstLine="0"/>
+        <w:jc w:val="left"/>
+        <w:rPr>
+          <w:rFonts w:ascii="Calibri" w:hAnsi="Calibri" w:cs="Calibri" w:eastAsia="Calibri"/>
+          <w:b/>
+          <w:color w:val="auto"/>
+          <w:spacing w:val="0"/>
+          <w:position w:val="0"/>
+          <w:sz w:val="22"/>
+          <w:shd w:fill="auto" w:val="clear"/>
+        </w:rPr>
+      </w:pPr>
+      <w:r>
+        <w:rPr>
+          <w:rFonts w:ascii="Calibri" w:hAnsi="Calibri" w:cs="Calibri" w:eastAsia="Calibri"/>
+          <w:color w:val="auto"/>
+          <w:spacing w:val="0"/>
+          <w:position w:val="0"/>
+          <w:sz w:val="22"/>
+          <w:shd w:fill="auto" w:val="clear"/>
+        </w:rPr>
+        <w:t xml:space="preserve"> </w:t>
+      </w:r>
+      <w:hyperlink xmlns:r="http://schemas.openxmlformats.org/officeDocument/2006/relationships" r:id="docRId4">
         <w:r>
           <w:rPr>
             <w:rFonts w:ascii="Calibri" w:hAnsi="Calibri" w:cs="Calibri" w:eastAsia="Calibri"/>
@@ -864,6 +1093,65 @@
           <w:color w:val="auto"/>
           <w:spacing w:val="0"/>
           <w:position w:val="0"/>
+          <w:sz w:val="22"/>
+          <w:shd w:fill="auto" w:val="clear"/>
+        </w:rPr>
+      </w:pPr>
+      <w:r>
+        <w:rPr>
+          <w:rFonts w:ascii="Calibri" w:hAnsi="Calibri" w:cs="Calibri" w:eastAsia="Calibri"/>
+          <w:b/>
+          <w:color w:val="auto"/>
+          <w:spacing w:val="0"/>
+          <w:position w:val="0"/>
+          <w:sz w:val="22"/>
+          <w:shd w:fill="auto" w:val="clear"/>
+        </w:rPr>
+        <w:t xml:space="preserve">Heeeeel duidelijk filmpje: </w:t>
+      </w:r>
+    </w:p>
+    <w:p>
+      <w:pPr>
+        <w:spacing w:before="0" w:after="200" w:line="276"/>
+        <w:ind w:right="0" w:left="0" w:firstLine="0"/>
+        <w:jc w:val="left"/>
+        <w:rPr>
+          <w:rFonts w:ascii="Calibri" w:hAnsi="Calibri" w:cs="Calibri" w:eastAsia="Calibri"/>
+          <w:b/>
+          <w:color w:val="auto"/>
+          <w:spacing w:val="0"/>
+          <w:position w:val="0"/>
+          <w:sz w:val="22"/>
+          <w:shd w:fill="auto" w:val="clear"/>
+        </w:rPr>
+      </w:pPr>
+      <w:hyperlink xmlns:r="http://schemas.openxmlformats.org/officeDocument/2006/relationships" r:id="docRId5">
+        <w:r>
+          <w:rPr>
+            <w:rFonts w:ascii="Calibri" w:hAnsi="Calibri" w:cs="Calibri" w:eastAsia="Calibri"/>
+            <w:b/>
+            <w:color w:val="0000FF"/>
+            <w:spacing w:val="0"/>
+            <w:position w:val="0"/>
+            <w:sz w:val="22"/>
+            <w:u w:val="single"/>
+            <w:shd w:fill="auto" w:val="clear"/>
+          </w:rPr>
+          <w:t xml:space="preserve">https://www.youtube.com/watch?v=7V3589CReug&amp;feature=youtu.be&amp;fbclid=IwAR04MvyDyFR_7nzHwdptGybVT1CfSnHDDXV8-rmgjrc2YNcasqmVS6Fy4M8</w:t>
+        </w:r>
+      </w:hyperlink>
+    </w:p>
+    <w:p>
+      <w:pPr>
+        <w:spacing w:before="0" w:after="200" w:line="276"/>
+        <w:ind w:right="0" w:left="0" w:firstLine="0"/>
+        <w:jc w:val="left"/>
+        <w:rPr>
+          <w:rFonts w:ascii="Calibri" w:hAnsi="Calibri" w:cs="Calibri" w:eastAsia="Calibri"/>
+          <w:b/>
+          <w:color w:val="auto"/>
+          <w:spacing w:val="0"/>
+          <w:position w:val="0"/>
           <w:sz w:val="32"/>
           <w:shd w:fill="auto" w:val="clear"/>
         </w:rPr>
@@ -904,7 +1192,7 @@
           <w:sz w:val="22"/>
           <w:shd w:fill="auto" w:val="clear"/>
         </w:rPr>
-        <w:t xml:space="preserve">Maak een nieuwe mainclasse aan in je app package: AnonCarsApp</w:t>
+        <w:t xml:space="preserve">Maak een nieuwe mainclasse aan in je app package: LokalClassCarsApp</w:t>
       </w:r>
     </w:p>
     <w:p>
@@ -947,31 +1235,17 @@
           <w:shd w:fill="auto" w:val="clear"/>
         </w:rPr>
       </w:pPr>
-    </w:p>
-    <w:p>
-      <w:pPr>
-        <w:spacing w:before="0" w:after="200" w:line="276"/>
-        <w:ind w:right="0" w:left="0" w:firstLine="0"/>
-        <w:jc w:val="left"/>
-        <w:rPr>
-          <w:rFonts w:ascii="Calibri" w:hAnsi="Calibri" w:cs="Calibri" w:eastAsia="Calibri"/>
-          <w:color w:val="auto"/>
-          <w:spacing w:val="0"/>
-          <w:position w:val="0"/>
-          <w:sz w:val="22"/>
-          <w:shd w:fill="auto" w:val="clear"/>
-        </w:rPr>
-      </w:pPr>
-      <w:r>
-        <w:rPr>
-          <w:rFonts w:ascii="Calibri" w:hAnsi="Calibri" w:cs="Calibri" w:eastAsia="Calibri"/>
-          <w:color w:val="auto"/>
-          <w:spacing w:val="0"/>
-          <w:position w:val="0"/>
-          <w:sz w:val="22"/>
-          <w:shd w:fill="auto" w:val="clear"/>
-        </w:rPr>
-        <w:t xml:space="preserve">We gaan een equals methode implementeren op basis van het kleur en de naam van het autoObject. Bij het implementeren van de equasl methode is het ook altijd aangeraden de hashCode methode te gaan overschrijven. Hier zullen we dat doen aan de hand van een berekening van de snelheid maal optelling van de RGB waarden en </w:t>
+      <w:r>
+        <w:rPr>
+          <w:rFonts w:ascii="Calibri" w:hAnsi="Calibri" w:cs="Calibri" w:eastAsia="Calibri"/>
+          <w:color w:val="auto"/>
+          <w:spacing w:val="0"/>
+          <w:position w:val="0"/>
+          <w:sz w:val="22"/>
+          <w:shd w:fill="auto" w:val="clear"/>
+        </w:rPr>
+        <w:tab/>
+        <w:t xml:space="preserve">Deze auto's zijn allemaal standaard wit en hebben een extra boolean wrapped.</w:t>
       </w:r>
     </w:p>
     <w:p>
